--- a/docs/docs_elearning/Faza_de_proiectare_Sky_Security.docx
+++ b/docs/docs_elearning/Faza_de_proiectare_Sky_Security.docx
@@ -934,76 +934,6 @@
             <w:webHidden/>
           </w:rPr>
           <w:t>4</w:t>
-        </w:r>
-        <w:r>
-          <w:rPr>
-            <w:noProof/>
-            <w:webHidden/>
-          </w:rPr>
-          <w:fldChar w:fldCharType="end"/>
-        </w:r>
-      </w:hyperlink>
-    </w:p>
-    <w:p>
-      <w:pPr>
-        <w:pStyle w:val="TOC1"/>
-        <w:tabs>
-          <w:tab w:val="right" w:leader="dot" w:pos="9396"/>
-        </w:tabs>
-        <w:rPr>
-          <w:rFonts w:asciiTheme="minorHAnsi" w:eastAsiaTheme="minorEastAsia" w:hAnsiTheme="minorHAnsi" w:cstheme="minorBidi"/>
-          <w:noProof/>
-          <w:sz w:val="22"/>
-          <w:szCs w:val="22"/>
-        </w:rPr>
-      </w:pPr>
-      <w:hyperlink w:anchor="_Toc69455818" w:history="1">
-        <w:r>
-          <w:rPr>
-            <w:rStyle w:val="Hyperlink"/>
-            <w:rFonts w:cstheme="minorHAnsi"/>
-            <w:smallCaps/>
-            <w:noProof/>
-          </w:rPr>
-          <w:t>Constrangeri de Proiectare (design constraints)</w:t>
-        </w:r>
-        <w:r>
-          <w:rPr>
-            <w:noProof/>
-            <w:webHidden/>
-          </w:rPr>
-          <w:tab/>
-        </w:r>
-        <w:r>
-          <w:rPr>
-            <w:noProof/>
-            <w:webHidden/>
-          </w:rPr>
-          <w:fldChar w:fldCharType="begin"/>
-        </w:r>
-        <w:r>
-          <w:rPr>
-            <w:noProof/>
-            <w:webHidden/>
-          </w:rPr>
-          <w:instrText xml:space="preserve"> PAGEREF _Toc69455818 \h </w:instrText>
-        </w:r>
-        <w:r>
-          <w:rPr>
-            <w:noProof/>
-            <w:webHidden/>
-          </w:rPr>
-          <w:fldChar w:fldCharType="separate"/>
-        </w:r>
-        <w:r>
-          <w:rPr>
-            <w:b/>
-            <w:bCs/>
-            <w:noProof/>
-            <w:webHidden/>
-            <w:lang w:val="en-US"/>
-          </w:rPr>
-          <w:t>Error! Bookmark not defined.</w:t>
         </w:r>
         <w:r>
           <w:rPr>
@@ -2125,7 +2055,34 @@
         <w:rPr>
           <w:rFonts w:cstheme="minorHAnsi"/>
         </w:rPr>
-        <w:t>Coordonator UVT: Marinel Iordan</w:t>
+        <w:t>Coordonator UVT:</w:t>
+      </w:r>
+    </w:p>
+    <w:p>
+      <w:pPr>
+        <w:jc w:val="both"/>
+        <w:rPr>
+          <w:rFonts w:cstheme="minorHAnsi"/>
+        </w:rPr>
+      </w:pPr>
+    </w:p>
+    <w:p>
+      <w:pPr>
+        <w:pStyle w:val="ListParagraph"/>
+        <w:numPr>
+          <w:ilvl w:val="0"/>
+          <w:numId w:val="18"/>
+        </w:numPr>
+        <w:jc w:val="both"/>
+        <w:rPr>
+          <w:rFonts w:cstheme="minorHAnsi"/>
+        </w:rPr>
+      </w:pPr>
+      <w:r>
+        <w:rPr>
+          <w:rFonts w:cstheme="minorHAnsi"/>
+        </w:rPr>
+        <w:t>Marinel Iordan</w:t>
       </w:r>
       <w:r>
         <w:rPr>
@@ -2139,37 +2096,82 @@
         </w:rPr>
         <w:t xml:space="preserve"> </w:t>
       </w:r>
+      <w:hyperlink r:id="rId9" w:history="1">
+        <w:r>
+          <w:rPr>
+            <w:rStyle w:val="Hyperlink"/>
+          </w:rPr>
+          <w:t>marinel.iordan@e-uvt.ro</w:t>
+        </w:r>
+      </w:hyperlink>
       <w:r>
         <w:rPr>
           <w:rStyle w:val="Hyperlink"/>
           <w:color w:val="auto"/>
           <w:u w:val="none"/>
         </w:rPr>
-        <w:t>marinel.iordan@e-uvt.ro</w:t>
-      </w:r>
-    </w:p>
-    <w:p>
-      <w:pPr>
-        <w:jc w:val="both"/>
-        <w:rPr>
-          <w:rFonts w:cstheme="minorHAnsi"/>
-        </w:rPr>
-      </w:pPr>
-    </w:p>
-    <w:p>
-      <w:pPr>
-        <w:jc w:val="both"/>
-        <w:rPr>
-          <w:rStyle w:val="Hyperlink"/>
-          <w:color w:val="auto"/>
-          <w:u w:val="none"/>
-        </w:rPr>
-      </w:pPr>
-      <w:r>
-        <w:rPr>
-          <w:rFonts w:cstheme="minorHAnsi"/>
-        </w:rPr>
-        <w:t xml:space="preserve">Coordonator Nokia: Gabriel </w:t>
+        <w:t xml:space="preserve"> </w:t>
+      </w:r>
+    </w:p>
+    <w:p>
+      <w:pPr>
+        <w:jc w:val="both"/>
+        <w:rPr>
+          <w:rFonts w:cstheme="minorHAnsi"/>
+        </w:rPr>
+      </w:pPr>
+    </w:p>
+    <w:p>
+      <w:pPr>
+        <w:jc w:val="both"/>
+        <w:rPr>
+          <w:rFonts w:cstheme="minorHAnsi"/>
+        </w:rPr>
+      </w:pPr>
+      <w:r>
+        <w:rPr>
+          <w:rFonts w:cstheme="minorHAnsi"/>
+        </w:rPr>
+        <w:t>Coordonator</w:t>
+      </w:r>
+      <w:r>
+        <w:rPr>
+          <w:rFonts w:cstheme="minorHAnsi"/>
+        </w:rPr>
+        <w:t>i</w:t>
+      </w:r>
+      <w:r>
+        <w:rPr>
+          <w:rFonts w:cstheme="minorHAnsi"/>
+        </w:rPr>
+        <w:t xml:space="preserve"> Nokia: </w:t>
+      </w:r>
+    </w:p>
+    <w:p>
+      <w:pPr>
+        <w:jc w:val="both"/>
+        <w:rPr>
+          <w:rFonts w:cstheme="minorHAnsi"/>
+        </w:rPr>
+      </w:pPr>
+    </w:p>
+    <w:p>
+      <w:pPr>
+        <w:pStyle w:val="ListParagraph"/>
+        <w:numPr>
+          <w:ilvl w:val="0"/>
+          <w:numId w:val="17"/>
+        </w:numPr>
+        <w:jc w:val="both"/>
+        <w:rPr>
+          <w:rFonts w:cstheme="minorHAnsi"/>
+        </w:rPr>
+      </w:pPr>
+      <w:r>
+        <w:rPr>
+          <w:rFonts w:cstheme="minorHAnsi"/>
+        </w:rPr>
+        <w:t xml:space="preserve">Gabriel </w:t>
       </w:r>
       <w:proofErr w:type="spellStart"/>
       <w:r>
@@ -2191,18 +2193,133 @@
         </w:rPr>
         <w:t xml:space="preserve"> </w:t>
       </w:r>
-      <w:r>
-        <w:rPr>
-          <w:rStyle w:val="Hyperlink"/>
-          <w:color w:val="auto"/>
-          <w:u w:val="none"/>
-        </w:rPr>
-        <w:t>gabriel.pistolescu@nokia.com</w:t>
-      </w:r>
-    </w:p>
-    <w:p>
-      <w:pPr>
-        <w:jc w:val="both"/>
+      <w:hyperlink r:id="rId10" w:history="1">
+        <w:r>
+          <w:rPr>
+            <w:rStyle w:val="Hyperlink"/>
+          </w:rPr>
+          <w:t>gabriel.pistolescu@nokia.com</w:t>
+        </w:r>
+      </w:hyperlink>
+    </w:p>
+    <w:p>
+      <w:pPr>
+        <w:pStyle w:val="BodyText"/>
+        <w:numPr>
+          <w:ilvl w:val="0"/>
+          <w:numId w:val="17"/>
+        </w:numPr>
+        <w:tabs>
+          <w:tab w:val="left" w:leader="underscore" w:pos="5040"/>
+          <w:tab w:val="left" w:pos="5760"/>
+          <w:tab w:val="left" w:leader="underscore" w:pos="8640"/>
+        </w:tabs>
+        <w:rPr>
+          <w:rFonts w:asciiTheme="minorHAnsi" w:hAnsiTheme="minorHAnsi" w:cstheme="minorHAnsi"/>
+        </w:rPr>
+      </w:pPr>
+      <w:r>
+        <w:rPr>
+          <w:rFonts w:asciiTheme="minorHAnsi" w:hAnsiTheme="minorHAnsi" w:cstheme="minorHAnsi"/>
+        </w:rPr>
+        <w:t>Ariadna Bogdan-Iuga</w:t>
+      </w:r>
+      <w:r>
+        <w:rPr>
+          <w:rFonts w:asciiTheme="minorHAnsi" w:hAnsiTheme="minorHAnsi" w:cstheme="minorHAnsi"/>
+        </w:rPr>
+        <w:t>:</w:t>
+      </w:r>
+      <w:r>
+        <w:rPr>
+          <w:rFonts w:asciiTheme="minorHAnsi" w:hAnsiTheme="minorHAnsi" w:cstheme="minorHAnsi"/>
+        </w:rPr>
+        <w:t xml:space="preserve"> </w:t>
+      </w:r>
+      <w:hyperlink r:id="rId11" w:history="1">
+        <w:r>
+          <w:rPr>
+            <w:rStyle w:val="Hyperlink"/>
+            <w:rFonts w:asciiTheme="minorHAnsi" w:hAnsiTheme="minorHAnsi" w:cstheme="minorHAnsi"/>
+          </w:rPr>
+          <w:t>ariadna.bogdan-iuga.ext@nokia.com</w:t>
+        </w:r>
+      </w:hyperlink>
+    </w:p>
+    <w:p>
+      <w:pPr>
+        <w:pStyle w:val="BodyText"/>
+        <w:numPr>
+          <w:ilvl w:val="0"/>
+          <w:numId w:val="17"/>
+        </w:numPr>
+        <w:tabs>
+          <w:tab w:val="left" w:leader="underscore" w:pos="5040"/>
+          <w:tab w:val="left" w:pos="5760"/>
+          <w:tab w:val="left" w:leader="underscore" w:pos="8640"/>
+        </w:tabs>
+        <w:rPr>
+          <w:rFonts w:cstheme="minorHAnsi"/>
+        </w:rPr>
+      </w:pPr>
+      <w:r>
+        <w:rPr>
+          <w:rFonts w:asciiTheme="minorHAnsi" w:hAnsiTheme="minorHAnsi" w:cstheme="minorHAnsi"/>
+        </w:rPr>
+        <w:t xml:space="preserve">Alexandra </w:t>
+      </w:r>
+      <w:proofErr w:type="spellStart"/>
+      <w:r>
+        <w:rPr>
+          <w:rFonts w:asciiTheme="minorHAnsi" w:hAnsiTheme="minorHAnsi" w:cstheme="minorHAnsi"/>
+        </w:rPr>
+        <w:t>Gricz</w:t>
+      </w:r>
+      <w:proofErr w:type="spellEnd"/>
+      <w:r>
+        <w:rPr>
+          <w:rFonts w:asciiTheme="minorHAnsi" w:hAnsiTheme="minorHAnsi" w:cstheme="minorHAnsi"/>
+        </w:rPr>
+        <w:t>:</w:t>
+      </w:r>
+      <w:r>
+        <w:rPr>
+          <w:rFonts w:asciiTheme="minorHAnsi" w:hAnsiTheme="minorHAnsi" w:cstheme="minorHAnsi"/>
+        </w:rPr>
+        <w:t xml:space="preserve"> </w:t>
+      </w:r>
+      <w:hyperlink r:id="rId12" w:history="1">
+        <w:r>
+          <w:rPr>
+            <w:rStyle w:val="Hyperlink"/>
+            <w:rFonts w:ascii="Helvetica" w:hAnsi="Helvetica" w:cs="Helvetica"/>
+            <w:sz w:val="21"/>
+            <w:szCs w:val="21"/>
+            <w:shd w:val="clear" w:color="auto" w:fill="FFFFFF"/>
+          </w:rPr>
+          <w:t>alexandra.gricz.ext@nokia.com</w:t>
+        </w:r>
+      </w:hyperlink>
+      <w:r>
+        <w:rPr>
+          <w:rFonts w:ascii="Helvetica" w:hAnsi="Helvetica" w:cs="Helvetica"/>
+          <w:color w:val="222222"/>
+          <w:sz w:val="21"/>
+          <w:szCs w:val="21"/>
+          <w:shd w:val="clear" w:color="auto" w:fill="FFFFFF"/>
+        </w:rPr>
+        <w:t xml:space="preserve"> </w:t>
+      </w:r>
+    </w:p>
+    <w:p>
+      <w:pPr>
+        <w:pStyle w:val="BodyText"/>
+        <w:tabs>
+          <w:tab w:val="left" w:leader="underscore" w:pos="5040"/>
+          <w:tab w:val="left" w:pos="5760"/>
+          <w:tab w:val="left" w:leader="underscore" w:pos="8640"/>
+        </w:tabs>
+        <w:ind w:left="720"/>
         <w:rPr>
           <w:rFonts w:cstheme="minorHAnsi"/>
         </w:rPr>
@@ -2300,13 +2417,21 @@
         </w:rPr>
         <w:t xml:space="preserve"> </w:t>
       </w:r>
+      <w:hyperlink r:id="rId13" w:history="1">
+        <w:r>
+          <w:rPr>
+            <w:rStyle w:val="Hyperlink"/>
+          </w:rPr>
+          <w:t>diana.anton00@e-uvt.ro</w:t>
+        </w:r>
+      </w:hyperlink>
       <w:r>
         <w:rPr>
           <w:rStyle w:val="Hyperlink"/>
           <w:color w:val="auto"/>
           <w:u w:val="none"/>
         </w:rPr>
-        <w:t>diana.anton00@e-uvt.ro</w:t>
+        <w:t xml:space="preserve"> </w:t>
       </w:r>
     </w:p>
     <w:p>
@@ -2360,7 +2485,22 @@
         <w:rPr>
           <w:rFonts w:cstheme="minorHAnsi"/>
         </w:rPr>
-        <w:t xml:space="preserve"> alex.blaj00@e-uvt.ro</w:t>
+        <w:t xml:space="preserve"> </w:t>
+      </w:r>
+      <w:hyperlink r:id="rId14" w:history="1">
+        <w:r>
+          <w:rPr>
+            <w:rStyle w:val="Hyperlink"/>
+            <w:rFonts w:cstheme="minorHAnsi"/>
+          </w:rPr>
+          <w:t>alex.blaj00@e-uvt.ro</w:t>
+        </w:r>
+      </w:hyperlink>
+      <w:r>
+        <w:rPr>
+          <w:rFonts w:cstheme="minorHAnsi"/>
+        </w:rPr>
+        <w:t xml:space="preserve"> </w:t>
       </w:r>
     </w:p>
     <w:p>
@@ -2411,8 +2551,30 @@
         <w:rPr>
           <w:rFonts w:cstheme="minorHAnsi"/>
         </w:rPr>
-        <w:t xml:space="preserve"> ovidiu.protiuc00@e-uvt.ro</w:t>
-      </w:r>
+        <w:t xml:space="preserve"> </w:t>
+      </w:r>
+      <w:hyperlink r:id="rId15" w:history="1">
+        <w:r>
+          <w:rPr>
+            <w:rStyle w:val="Hyperlink"/>
+            <w:rFonts w:cstheme="minorHAnsi"/>
+          </w:rPr>
+          <w:t>ovidiu.protiuc00@e-uvt.ro</w:t>
+        </w:r>
+      </w:hyperlink>
+      <w:r>
+        <w:rPr>
+          <w:rFonts w:cstheme="minorHAnsi"/>
+        </w:rPr>
+        <w:t xml:space="preserve"> </w:t>
+      </w:r>
+    </w:p>
+    <w:p>
+      <w:pPr>
+        <w:rPr>
+          <w:rFonts w:cstheme="minorHAnsi"/>
+        </w:rPr>
+      </w:pPr>
     </w:p>
     <w:p>
       <w:pPr>
@@ -2573,7 +2735,7 @@
           <w:rFonts w:cstheme="minorHAnsi"/>
         </w:rPr>
       </w:pPr>
-      <w:hyperlink r:id="rId9" w:history="1">
+      <w:hyperlink r:id="rId16" w:history="1">
         <w:r>
           <w:rPr>
             <w:rStyle w:val="Hyperlink"/>
@@ -2634,7 +2796,7 @@
           <w:rFonts w:cstheme="minorHAnsi"/>
         </w:rPr>
       </w:pPr>
-      <w:hyperlink r:id="rId10" w:history="1">
+      <w:hyperlink r:id="rId17" w:history="1">
         <w:r>
           <w:rPr>
             <w:rStyle w:val="Hyperlink"/>
@@ -2655,7 +2817,7 @@
           <w:rFonts w:cstheme="minorHAnsi"/>
         </w:rPr>
       </w:pPr>
-      <w:hyperlink r:id="rId11" w:history="1">
+      <w:hyperlink r:id="rId18" w:history="1">
         <w:r>
           <w:rPr>
             <w:rStyle w:val="Hyperlink"/>
@@ -2682,7 +2844,7 @@
           <w:rFonts w:cstheme="minorHAnsi"/>
         </w:rPr>
       </w:pPr>
-      <w:hyperlink r:id="rId12" w:history="1">
+      <w:hyperlink r:id="rId19" w:history="1">
         <w:r>
           <w:rPr>
             <w:rStyle w:val="Hyperlink"/>
@@ -2703,7 +2865,7 @@
           <w:rFonts w:cstheme="minorHAnsi"/>
         </w:rPr>
       </w:pPr>
-      <w:hyperlink r:id="rId13" w:history="1">
+      <w:hyperlink r:id="rId20" w:history="1">
         <w:r>
           <w:rPr>
             <w:rStyle w:val="Hyperlink"/>
@@ -2730,7 +2892,7 @@
           <w:rFonts w:cstheme="minorHAnsi"/>
         </w:rPr>
       </w:pPr>
-      <w:hyperlink r:id="rId14" w:history="1">
+      <w:hyperlink r:id="rId21" w:history="1">
         <w:r>
           <w:rPr>
             <w:rStyle w:val="Hyperlink"/>
@@ -2832,7 +2994,7 @@
                     </pic:cNvPicPr>
                   </pic:nvPicPr>
                   <pic:blipFill>
-                    <a:blip r:embed="rId15">
+                    <a:blip r:embed="rId22">
                       <a:extLst>
                         <a:ext uri="{28A0092B-C50C-407E-A947-70E740481C1C}">
                           <a14:useLocalDpi xmlns:a14="http://schemas.microsoft.com/office/drawing/2010/main" val="0"/>
@@ -3001,7 +3163,7 @@
                     </pic:cNvPicPr>
                   </pic:nvPicPr>
                   <pic:blipFill>
-                    <a:blip r:embed="rId16">
+                    <a:blip r:embed="rId23">
                       <a:extLst>
                         <a:ext uri="{28A0092B-C50C-407E-A947-70E740481C1C}">
                           <a14:useLocalDpi xmlns:a14="http://schemas.microsoft.com/office/drawing/2010/main" val="0"/>
@@ -3117,7 +3279,7 @@
           <w:color w:val="008000"/>
         </w:rPr>
         <w:sectPr>
-          <w:footerReference w:type="default" r:id="rId17"/>
+          <w:footerReference w:type="default" r:id="rId24"/>
           <w:type w:val="continuous"/>
           <w:pgSz w:w="12240" w:h="15840"/>
           <w:pgMar w:top="1417" w:right="1417" w:bottom="1417" w:left="1417" w:header="720" w:footer="720" w:gutter="0"/>
@@ -3151,7 +3313,7 @@
                     <pic:cNvPicPr/>
                   </pic:nvPicPr>
                   <pic:blipFill>
-                    <a:blip r:embed="rId18"/>
+                    <a:blip r:embed="rId25"/>
                     <a:stretch>
                       <a:fillRect/>
                     </a:stretch>
@@ -3581,7 +3743,7 @@
                     <pic:cNvPicPr/>
                   </pic:nvPicPr>
                   <pic:blipFill>
-                    <a:blip r:embed="rId19"/>
+                    <a:blip r:embed="rId26"/>
                     <a:stretch>
                       <a:fillRect/>
                     </a:stretch>
@@ -4038,7 +4200,7 @@
                     <pic:cNvPicPr/>
                   </pic:nvPicPr>
                   <pic:blipFill>
-                    <a:blip r:embed="rId20"/>
+                    <a:blip r:embed="rId27"/>
                     <a:stretch>
                       <a:fillRect/>
                     </a:stretch>
@@ -4452,7 +4614,7 @@
                     <pic:cNvPicPr/>
                   </pic:nvPicPr>
                   <pic:blipFill>
-                    <a:blip r:embed="rId21"/>
+                    <a:blip r:embed="rId28"/>
                     <a:stretch>
                       <a:fillRect/>
                     </a:stretch>
@@ -4886,7 +5048,7 @@
                     <pic:cNvPicPr/>
                   </pic:nvPicPr>
                   <pic:blipFill>
-                    <a:blip r:embed="rId22"/>
+                    <a:blip r:embed="rId29"/>
                     <a:stretch>
                       <a:fillRect/>
                     </a:stretch>
@@ -5308,7 +5470,7 @@
                     <pic:cNvPicPr/>
                   </pic:nvPicPr>
                   <pic:blipFill>
-                    <a:blip r:embed="rId23"/>
+                    <a:blip r:embed="rId30"/>
                     <a:stretch>
                       <a:fillRect/>
                     </a:stretch>
@@ -5768,7 +5930,7 @@
                     <pic:cNvPicPr/>
                   </pic:nvPicPr>
                   <pic:blipFill>
-                    <a:blip r:embed="rId24"/>
+                    <a:blip r:embed="rId31"/>
                     <a:stretch>
                       <a:fillRect/>
                     </a:stretch>
@@ -5976,39 +6138,81 @@
       <w:pPr>
         <w:rPr>
           <w:rFonts w:cstheme="minorHAnsi"/>
-          <w:color w:val="008000"/>
-        </w:rPr>
-      </w:pPr>
-    </w:p>
-    <w:p>
-      <w:pPr>
-        <w:rPr>
-          <w:rFonts w:cstheme="minorHAnsi"/>
-        </w:rPr>
-      </w:pPr>
-      <w:r>
-        <w:rPr>
-          <w:rFonts w:cstheme="minorHAnsi"/>
-        </w:rPr>
-        <w:t>A</w:t>
-      </w:r>
-      <w:r>
-        <w:rPr>
-          <w:rFonts w:cstheme="minorHAnsi"/>
-        </w:rPr>
-        <w:t>probare din partea coordonatorului</w:t>
-      </w:r>
-      <w:r>
-        <w:rPr>
-          <w:rFonts w:cstheme="minorHAnsi"/>
-        </w:rPr>
-        <w:t>:</w:t>
-      </w:r>
-    </w:p>
-    <w:p>
-      <w:pPr>
-        <w:rPr>
-          <w:rFonts w:cstheme="minorHAnsi"/>
+        </w:rPr>
+      </w:pPr>
+    </w:p>
+    <w:p>
+      <w:pPr>
+        <w:rPr>
+          <w:rFonts w:cstheme="minorHAnsi"/>
+        </w:rPr>
+      </w:pPr>
+    </w:p>
+    <w:p>
+      <w:pPr>
+        <w:rPr>
+          <w:rFonts w:cstheme="minorHAnsi"/>
+        </w:rPr>
+      </w:pPr>
+    </w:p>
+    <w:p>
+      <w:pPr>
+        <w:rPr>
+          <w:rFonts w:cstheme="minorHAnsi"/>
+        </w:rPr>
+      </w:pPr>
+    </w:p>
+    <w:p>
+      <w:pPr>
+        <w:rPr>
+          <w:rFonts w:cstheme="minorHAnsi"/>
+        </w:rPr>
+      </w:pPr>
+    </w:p>
+    <w:p>
+      <w:pPr>
+        <w:rPr>
+          <w:rFonts w:cstheme="minorHAnsi"/>
+        </w:rPr>
+      </w:pPr>
+    </w:p>
+    <w:p>
+      <w:pPr>
+        <w:rPr>
+          <w:rFonts w:cstheme="minorHAnsi"/>
+        </w:rPr>
+      </w:pPr>
+    </w:p>
+    <w:p>
+      <w:pPr>
+        <w:rPr>
+          <w:rFonts w:cstheme="minorHAnsi"/>
+          <w:b/>
+          <w:bCs/>
+          <w:sz w:val="28"/>
+          <w:szCs w:val="28"/>
+        </w:rPr>
+      </w:pPr>
+      <w:r>
+        <w:rPr>
+          <w:rFonts w:cstheme="minorHAnsi"/>
+          <w:b/>
+          <w:bCs/>
+          <w:sz w:val="28"/>
+          <w:szCs w:val="28"/>
+        </w:rPr>
+        <w:lastRenderedPageBreak/>
+        <w:t>APROBARE DIN PARTEA COORDONATORILOR:</w:t>
+      </w:r>
+    </w:p>
+    <w:p>
+      <w:pPr>
+        <w:rPr>
+          <w:rFonts w:cstheme="minorHAnsi"/>
+          <w:b/>
+          <w:bCs/>
+          <w:sz w:val="28"/>
+          <w:szCs w:val="28"/>
         </w:rPr>
       </w:pPr>
     </w:p>
@@ -6042,13 +6246,21 @@
         <w:rPr>
           <w:rFonts w:asciiTheme="minorHAnsi" w:hAnsiTheme="minorHAnsi" w:cstheme="minorHAnsi"/>
         </w:rPr>
-        <w:tab/>
-      </w:r>
+        <w:t xml:space="preserve">   Gabriel </w:t>
+      </w:r>
+      <w:proofErr w:type="spellStart"/>
       <w:r>
         <w:rPr>
           <w:rFonts w:asciiTheme="minorHAnsi" w:hAnsiTheme="minorHAnsi" w:cstheme="minorHAnsi"/>
         </w:rPr>
-        <w:tab/>
+        <w:t>Pistolescu</w:t>
+      </w:r>
+      <w:proofErr w:type="spellEnd"/>
+      <w:r>
+        <w:rPr>
+          <w:rFonts w:asciiTheme="minorHAnsi" w:hAnsiTheme="minorHAnsi" w:cstheme="minorHAnsi"/>
+        </w:rPr>
+        <w:t xml:space="preserve"> </w:t>
       </w:r>
     </w:p>
     <w:p>
@@ -6063,6 +6275,21 @@
           <w:rFonts w:asciiTheme="minorHAnsi" w:hAnsiTheme="minorHAnsi" w:cstheme="minorHAnsi"/>
         </w:rPr>
       </w:pPr>
+      <w:r>
+        <w:rPr>
+          <w:rFonts w:asciiTheme="minorHAnsi" w:hAnsiTheme="minorHAnsi" w:cstheme="minorHAnsi"/>
+        </w:rPr>
+        <w:t xml:space="preserve">Email:    </w:t>
+      </w:r>
+      <w:hyperlink r:id="rId32" w:history="1">
+        <w:r>
+          <w:rPr>
+            <w:rStyle w:val="Hyperlink"/>
+            <w:rFonts w:asciiTheme="minorHAnsi" w:hAnsiTheme="minorHAnsi" w:cstheme="minorHAnsi"/>
+          </w:rPr>
+          <w:t>gabriel.pistolescu@nokia.com</w:t>
+        </w:r>
+      </w:hyperlink>
     </w:p>
     <w:p>
       <w:pPr>
@@ -6076,10 +6303,180 @@
           <w:rFonts w:asciiTheme="minorHAnsi" w:hAnsiTheme="minorHAnsi" w:cstheme="minorHAnsi"/>
         </w:rPr>
       </w:pPr>
-      <w:r>
+    </w:p>
+    <w:p>
+      <w:pPr>
+        <w:pStyle w:val="BodyText"/>
+        <w:tabs>
+          <w:tab w:val="left" w:leader="underscore" w:pos="5040"/>
+          <w:tab w:val="left" w:pos="5760"/>
+          <w:tab w:val="left" w:leader="underscore" w:pos="8640"/>
+        </w:tabs>
         <w:rPr>
           <w:rFonts w:asciiTheme="minorHAnsi" w:hAnsiTheme="minorHAnsi" w:cstheme="minorHAnsi"/>
         </w:rPr>
+      </w:pPr>
+      <w:r>
+        <w:rPr>
+          <w:rFonts w:asciiTheme="minorHAnsi" w:hAnsiTheme="minorHAnsi" w:cstheme="minorHAnsi"/>
+        </w:rPr>
+        <w:t xml:space="preserve">Nume:   </w:t>
+      </w:r>
+      <w:r>
+        <w:rPr>
+          <w:rFonts w:asciiTheme="minorHAnsi" w:hAnsiTheme="minorHAnsi" w:cstheme="minorHAnsi"/>
+        </w:rPr>
+        <w:t xml:space="preserve">Ariadna Bogdan-Iuga </w:t>
+      </w:r>
+    </w:p>
+    <w:p>
+      <w:pPr>
+        <w:pStyle w:val="BodyText"/>
+        <w:tabs>
+          <w:tab w:val="left" w:leader="underscore" w:pos="5040"/>
+          <w:tab w:val="left" w:pos="5760"/>
+          <w:tab w:val="left" w:leader="underscore" w:pos="8640"/>
+        </w:tabs>
+        <w:rPr>
+          <w:rFonts w:asciiTheme="minorHAnsi" w:hAnsiTheme="minorHAnsi" w:cstheme="minorHAnsi"/>
+        </w:rPr>
+      </w:pPr>
+      <w:r>
+        <w:rPr>
+          <w:rFonts w:asciiTheme="minorHAnsi" w:hAnsiTheme="minorHAnsi" w:cstheme="minorHAnsi"/>
+        </w:rPr>
+        <w:t xml:space="preserve">Email:    </w:t>
+      </w:r>
+      <w:hyperlink r:id="rId33" w:history="1">
+        <w:r>
+          <w:rPr>
+            <w:rStyle w:val="Hyperlink"/>
+            <w:rFonts w:asciiTheme="minorHAnsi" w:hAnsiTheme="minorHAnsi" w:cstheme="minorHAnsi"/>
+          </w:rPr>
+          <w:t>ariadna.bogdan-iuga.ext@nokia.com</w:t>
+        </w:r>
+      </w:hyperlink>
+    </w:p>
+    <w:p>
+      <w:pPr>
+        <w:pStyle w:val="BodyText"/>
+        <w:tabs>
+          <w:tab w:val="left" w:leader="underscore" w:pos="5040"/>
+          <w:tab w:val="left" w:pos="5760"/>
+          <w:tab w:val="left" w:leader="underscore" w:pos="8640"/>
+        </w:tabs>
+        <w:rPr>
+          <w:rFonts w:asciiTheme="minorHAnsi" w:hAnsiTheme="minorHAnsi" w:cstheme="minorHAnsi"/>
+        </w:rPr>
+      </w:pPr>
+    </w:p>
+    <w:p>
+      <w:pPr>
+        <w:pStyle w:val="BodyText"/>
+        <w:tabs>
+          <w:tab w:val="left" w:leader="underscore" w:pos="5040"/>
+          <w:tab w:val="left" w:pos="5760"/>
+          <w:tab w:val="left" w:leader="underscore" w:pos="8640"/>
+        </w:tabs>
+        <w:rPr>
+          <w:rFonts w:asciiTheme="minorHAnsi" w:hAnsiTheme="minorHAnsi" w:cstheme="minorHAnsi"/>
+        </w:rPr>
+      </w:pPr>
+      <w:r>
+        <w:rPr>
+          <w:rFonts w:asciiTheme="minorHAnsi" w:hAnsiTheme="minorHAnsi" w:cstheme="minorHAnsi"/>
+        </w:rPr>
+        <w:t xml:space="preserve">Nume:   Alexandra </w:t>
+      </w:r>
+      <w:proofErr w:type="spellStart"/>
+      <w:r>
+        <w:rPr>
+          <w:rFonts w:asciiTheme="minorHAnsi" w:hAnsiTheme="minorHAnsi" w:cstheme="minorHAnsi"/>
+        </w:rPr>
+        <w:t>Gricz</w:t>
+      </w:r>
+      <w:proofErr w:type="spellEnd"/>
+      <w:r>
+        <w:rPr>
+          <w:rFonts w:asciiTheme="minorHAnsi" w:hAnsiTheme="minorHAnsi" w:cstheme="minorHAnsi"/>
+        </w:rPr>
+        <w:t xml:space="preserve"> </w:t>
+      </w:r>
+    </w:p>
+    <w:p>
+      <w:pPr>
+        <w:pStyle w:val="BodyText"/>
+        <w:tabs>
+          <w:tab w:val="left" w:leader="underscore" w:pos="5040"/>
+          <w:tab w:val="left" w:pos="5760"/>
+          <w:tab w:val="left" w:leader="underscore" w:pos="8640"/>
+        </w:tabs>
+        <w:rPr>
+          <w:rFonts w:ascii="Helvetica" w:hAnsi="Helvetica" w:cs="Helvetica"/>
+          <w:color w:val="222222"/>
+          <w:sz w:val="21"/>
+          <w:szCs w:val="21"/>
+          <w:shd w:val="clear" w:color="auto" w:fill="FFFFFF"/>
+        </w:rPr>
+      </w:pPr>
+      <w:r>
+        <w:rPr>
+          <w:rFonts w:asciiTheme="minorHAnsi" w:hAnsiTheme="minorHAnsi" w:cstheme="minorHAnsi"/>
+        </w:rPr>
+        <w:t xml:space="preserve">Email:    </w:t>
+      </w:r>
+      <w:hyperlink r:id="rId34" w:history="1">
+        <w:r>
+          <w:rPr>
+            <w:rStyle w:val="Hyperlink"/>
+            <w:rFonts w:ascii="Helvetica" w:hAnsi="Helvetica" w:cs="Helvetica"/>
+            <w:sz w:val="21"/>
+            <w:szCs w:val="21"/>
+            <w:shd w:val="clear" w:color="auto" w:fill="FFFFFF"/>
+          </w:rPr>
+          <w:t>alexandra.gricz.ext@nokia.com</w:t>
+        </w:r>
+      </w:hyperlink>
+      <w:r>
+        <w:rPr>
+          <w:rFonts w:ascii="Helvetica" w:hAnsi="Helvetica" w:cs="Helvetica"/>
+          <w:color w:val="222222"/>
+          <w:sz w:val="21"/>
+          <w:szCs w:val="21"/>
+          <w:shd w:val="clear" w:color="auto" w:fill="FFFFFF"/>
+        </w:rPr>
+        <w:t xml:space="preserve"> </w:t>
+      </w:r>
+    </w:p>
+    <w:p>
+      <w:pPr>
+        <w:pStyle w:val="BodyText"/>
+        <w:tabs>
+          <w:tab w:val="left" w:leader="underscore" w:pos="5040"/>
+          <w:tab w:val="left" w:pos="5760"/>
+          <w:tab w:val="left" w:leader="underscore" w:pos="8640"/>
+        </w:tabs>
+        <w:rPr>
+          <w:rFonts w:asciiTheme="minorHAnsi" w:hAnsiTheme="minorHAnsi" w:cstheme="minorHAnsi"/>
+        </w:rPr>
+      </w:pPr>
+    </w:p>
+    <w:p>
+      <w:pPr>
+        <w:pStyle w:val="BodyText"/>
+        <w:tabs>
+          <w:tab w:val="left" w:leader="underscore" w:pos="5040"/>
+          <w:tab w:val="left" w:pos="5760"/>
+          <w:tab w:val="left" w:leader="underscore" w:pos="8640"/>
+        </w:tabs>
+        <w:rPr>
+          <w:rFonts w:asciiTheme="minorHAnsi" w:hAnsiTheme="minorHAnsi" w:cstheme="minorHAnsi"/>
+        </w:rPr>
+      </w:pPr>
+      <w:r>
+        <w:rPr>
+          <w:rFonts w:asciiTheme="minorHAnsi" w:hAnsiTheme="minorHAnsi" w:cstheme="minorHAnsi"/>
+        </w:rPr>
         <w:t>Data</w:t>
       </w:r>
       <w:r>
@@ -6092,11 +6489,11 @@
         <w:rPr>
           <w:rFonts w:asciiTheme="minorHAnsi" w:hAnsiTheme="minorHAnsi" w:cstheme="minorHAnsi"/>
         </w:rPr>
-        <w:tab/>
+        <w:t xml:space="preserve">   16.04.2021</w:t>
       </w:r>
     </w:p>
     <w:sectPr>
-      <w:footerReference w:type="default" r:id="rId25"/>
+      <w:footerReference w:type="default" r:id="rId35"/>
       <w:type w:val="continuous"/>
       <w:pgSz w:w="12240" w:h="15840"/>
       <w:pgMar w:top="1417" w:right="1417" w:bottom="1417" w:left="1417" w:header="720" w:footer="720" w:gutter="0"/>
@@ -6689,6 +7086,119 @@
     </w:lvl>
   </w:abstractNum>
   <w:abstractNum w:abstractNumId="4" w15:restartNumberingAfterBreak="0">
+    <w:nsid w:val="1FF230BE"/>
+    <w:multiLevelType w:val="hybridMultilevel"/>
+    <w:tmpl w:val="2B70BAD6"/>
+    <w:lvl w:ilvl="0" w:tplc="ABE8948E">
+      <w:start w:val="1"/>
+      <w:numFmt w:val="bullet"/>
+      <w:lvlText w:val=""/>
+      <w:lvlJc w:val="left"/>
+      <w:pPr>
+        <w:ind w:left="720" w:hanging="360"/>
+      </w:pPr>
+      <w:rPr>
+        <w:rFonts w:ascii="Symbol" w:hAnsi="Symbol" w:hint="default"/>
+      </w:rPr>
+    </w:lvl>
+    <w:lvl w:ilvl="1" w:tplc="04180003" w:tentative="1">
+      <w:start w:val="1"/>
+      <w:numFmt w:val="bullet"/>
+      <w:lvlText w:val="o"/>
+      <w:lvlJc w:val="left"/>
+      <w:pPr>
+        <w:ind w:left="1440" w:hanging="360"/>
+      </w:pPr>
+      <w:rPr>
+        <w:rFonts w:ascii="Courier New" w:hAnsi="Courier New" w:cs="Courier New" w:hint="default"/>
+      </w:rPr>
+    </w:lvl>
+    <w:lvl w:ilvl="2" w:tplc="04180005" w:tentative="1">
+      <w:start w:val="1"/>
+      <w:numFmt w:val="bullet"/>
+      <w:lvlText w:val=""/>
+      <w:lvlJc w:val="left"/>
+      <w:pPr>
+        <w:ind w:left="2160" w:hanging="360"/>
+      </w:pPr>
+      <w:rPr>
+        <w:rFonts w:ascii="Wingdings" w:hAnsi="Wingdings" w:hint="default"/>
+      </w:rPr>
+    </w:lvl>
+    <w:lvl w:ilvl="3" w:tplc="04180001" w:tentative="1">
+      <w:start w:val="1"/>
+      <w:numFmt w:val="bullet"/>
+      <w:lvlText w:val=""/>
+      <w:lvlJc w:val="left"/>
+      <w:pPr>
+        <w:ind w:left="2880" w:hanging="360"/>
+      </w:pPr>
+      <w:rPr>
+        <w:rFonts w:ascii="Symbol" w:hAnsi="Symbol" w:hint="default"/>
+      </w:rPr>
+    </w:lvl>
+    <w:lvl w:ilvl="4" w:tplc="04180003" w:tentative="1">
+      <w:start w:val="1"/>
+      <w:numFmt w:val="bullet"/>
+      <w:lvlText w:val="o"/>
+      <w:lvlJc w:val="left"/>
+      <w:pPr>
+        <w:ind w:left="3600" w:hanging="360"/>
+      </w:pPr>
+      <w:rPr>
+        <w:rFonts w:ascii="Courier New" w:hAnsi="Courier New" w:cs="Courier New" w:hint="default"/>
+      </w:rPr>
+    </w:lvl>
+    <w:lvl w:ilvl="5" w:tplc="04180005" w:tentative="1">
+      <w:start w:val="1"/>
+      <w:numFmt w:val="bullet"/>
+      <w:lvlText w:val=""/>
+      <w:lvlJc w:val="left"/>
+      <w:pPr>
+        <w:ind w:left="4320" w:hanging="360"/>
+      </w:pPr>
+      <w:rPr>
+        <w:rFonts w:ascii="Wingdings" w:hAnsi="Wingdings" w:hint="default"/>
+      </w:rPr>
+    </w:lvl>
+    <w:lvl w:ilvl="6" w:tplc="04180001" w:tentative="1">
+      <w:start w:val="1"/>
+      <w:numFmt w:val="bullet"/>
+      <w:lvlText w:val=""/>
+      <w:lvlJc w:val="left"/>
+      <w:pPr>
+        <w:ind w:left="5040" w:hanging="360"/>
+      </w:pPr>
+      <w:rPr>
+        <w:rFonts w:ascii="Symbol" w:hAnsi="Symbol" w:hint="default"/>
+      </w:rPr>
+    </w:lvl>
+    <w:lvl w:ilvl="7" w:tplc="04180003" w:tentative="1">
+      <w:start w:val="1"/>
+      <w:numFmt w:val="bullet"/>
+      <w:lvlText w:val="o"/>
+      <w:lvlJc w:val="left"/>
+      <w:pPr>
+        <w:ind w:left="5760" w:hanging="360"/>
+      </w:pPr>
+      <w:rPr>
+        <w:rFonts w:ascii="Courier New" w:hAnsi="Courier New" w:cs="Courier New" w:hint="default"/>
+      </w:rPr>
+    </w:lvl>
+    <w:lvl w:ilvl="8" w:tplc="04180005" w:tentative="1">
+      <w:start w:val="1"/>
+      <w:numFmt w:val="bullet"/>
+      <w:lvlText w:val=""/>
+      <w:lvlJc w:val="left"/>
+      <w:pPr>
+        <w:ind w:left="6480" w:hanging="360"/>
+      </w:pPr>
+      <w:rPr>
+        <w:rFonts w:ascii="Wingdings" w:hAnsi="Wingdings" w:hint="default"/>
+      </w:rPr>
+    </w:lvl>
+  </w:abstractNum>
+  <w:abstractNum w:abstractNumId="5" w15:restartNumberingAfterBreak="0">
     <w:nsid w:val="2C7246B3"/>
     <w:multiLevelType w:val="hybridMultilevel"/>
     <w:tmpl w:val="25D47E3C"/>
@@ -6801,7 +7311,7 @@
       </w:rPr>
     </w:lvl>
   </w:abstractNum>
-  <w:abstractNum w:abstractNumId="5" w15:restartNumberingAfterBreak="0">
+  <w:abstractNum w:abstractNumId="6" w15:restartNumberingAfterBreak="0">
     <w:nsid w:val="2D24716C"/>
     <w:multiLevelType w:val="hybridMultilevel"/>
     <w:tmpl w:val="1042030C"/>
@@ -6913,7 +7423,7 @@
       </w:rPr>
     </w:lvl>
   </w:abstractNum>
-  <w:abstractNum w:abstractNumId="6" w15:restartNumberingAfterBreak="0">
+  <w:abstractNum w:abstractNumId="7" w15:restartNumberingAfterBreak="0">
     <w:nsid w:val="33DC4A3A"/>
     <w:multiLevelType w:val="hybridMultilevel"/>
     <w:tmpl w:val="ABB27CEA"/>
@@ -7026,7 +7536,7 @@
       </w:rPr>
     </w:lvl>
   </w:abstractNum>
-  <w:abstractNum w:abstractNumId="7" w15:restartNumberingAfterBreak="0">
+  <w:abstractNum w:abstractNumId="8" w15:restartNumberingAfterBreak="0">
     <w:nsid w:val="361A4D0C"/>
     <w:multiLevelType w:val="hybridMultilevel"/>
     <w:tmpl w:val="B1626884"/>
@@ -7138,7 +7648,7 @@
       </w:rPr>
     </w:lvl>
   </w:abstractNum>
-  <w:abstractNum w:abstractNumId="8" w15:restartNumberingAfterBreak="0">
+  <w:abstractNum w:abstractNumId="9" w15:restartNumberingAfterBreak="0">
     <w:nsid w:val="469A50E4"/>
     <w:multiLevelType w:val="hybridMultilevel"/>
     <w:tmpl w:val="1F4CFC9E"/>
@@ -7250,7 +7760,7 @@
       </w:rPr>
     </w:lvl>
   </w:abstractNum>
-  <w:abstractNum w:abstractNumId="9" w15:restartNumberingAfterBreak="0">
+  <w:abstractNum w:abstractNumId="10" w15:restartNumberingAfterBreak="0">
     <w:nsid w:val="46E46E11"/>
     <w:multiLevelType w:val="hybridMultilevel"/>
     <w:tmpl w:val="BFE2BEEE"/>
@@ -7363,7 +7873,7 @@
       </w:rPr>
     </w:lvl>
   </w:abstractNum>
-  <w:abstractNum w:abstractNumId="10" w15:restartNumberingAfterBreak="0">
+  <w:abstractNum w:abstractNumId="11" w15:restartNumberingAfterBreak="0">
     <w:nsid w:val="4B0E0F04"/>
     <w:multiLevelType w:val="hybridMultilevel"/>
     <w:tmpl w:val="62F23948"/>
@@ -7476,7 +7986,7 @@
       </w:rPr>
     </w:lvl>
   </w:abstractNum>
-  <w:abstractNum w:abstractNumId="11" w15:restartNumberingAfterBreak="0">
+  <w:abstractNum w:abstractNumId="12" w15:restartNumberingAfterBreak="0">
     <w:nsid w:val="4B954CFA"/>
     <w:multiLevelType w:val="hybridMultilevel"/>
     <w:tmpl w:val="AE30D7EC"/>
@@ -7589,7 +8099,120 @@
       </w:rPr>
     </w:lvl>
   </w:abstractNum>
-  <w:abstractNum w:abstractNumId="12" w15:restartNumberingAfterBreak="0">
+  <w:abstractNum w:abstractNumId="13" w15:restartNumberingAfterBreak="0">
+    <w:nsid w:val="54B14552"/>
+    <w:multiLevelType w:val="hybridMultilevel"/>
+    <w:tmpl w:val="BAE2281E"/>
+    <w:lvl w:ilvl="0" w:tplc="ABE8948E">
+      <w:start w:val="1"/>
+      <w:numFmt w:val="bullet"/>
+      <w:lvlText w:val=""/>
+      <w:lvlJc w:val="left"/>
+      <w:pPr>
+        <w:ind w:left="720" w:hanging="360"/>
+      </w:pPr>
+      <w:rPr>
+        <w:rFonts w:ascii="Symbol" w:hAnsi="Symbol" w:hint="default"/>
+      </w:rPr>
+    </w:lvl>
+    <w:lvl w:ilvl="1" w:tplc="04180003" w:tentative="1">
+      <w:start w:val="1"/>
+      <w:numFmt w:val="bullet"/>
+      <w:lvlText w:val="o"/>
+      <w:lvlJc w:val="left"/>
+      <w:pPr>
+        <w:ind w:left="1440" w:hanging="360"/>
+      </w:pPr>
+      <w:rPr>
+        <w:rFonts w:ascii="Courier New" w:hAnsi="Courier New" w:cs="Courier New" w:hint="default"/>
+      </w:rPr>
+    </w:lvl>
+    <w:lvl w:ilvl="2" w:tplc="04180005" w:tentative="1">
+      <w:start w:val="1"/>
+      <w:numFmt w:val="bullet"/>
+      <w:lvlText w:val=""/>
+      <w:lvlJc w:val="left"/>
+      <w:pPr>
+        <w:ind w:left="2160" w:hanging="360"/>
+      </w:pPr>
+      <w:rPr>
+        <w:rFonts w:ascii="Wingdings" w:hAnsi="Wingdings" w:hint="default"/>
+      </w:rPr>
+    </w:lvl>
+    <w:lvl w:ilvl="3" w:tplc="04180001" w:tentative="1">
+      <w:start w:val="1"/>
+      <w:numFmt w:val="bullet"/>
+      <w:lvlText w:val=""/>
+      <w:lvlJc w:val="left"/>
+      <w:pPr>
+        <w:ind w:left="2880" w:hanging="360"/>
+      </w:pPr>
+      <w:rPr>
+        <w:rFonts w:ascii="Symbol" w:hAnsi="Symbol" w:hint="default"/>
+      </w:rPr>
+    </w:lvl>
+    <w:lvl w:ilvl="4" w:tplc="04180003" w:tentative="1">
+      <w:start w:val="1"/>
+      <w:numFmt w:val="bullet"/>
+      <w:lvlText w:val="o"/>
+      <w:lvlJc w:val="left"/>
+      <w:pPr>
+        <w:ind w:left="3600" w:hanging="360"/>
+      </w:pPr>
+      <w:rPr>
+        <w:rFonts w:ascii="Courier New" w:hAnsi="Courier New" w:cs="Courier New" w:hint="default"/>
+      </w:rPr>
+    </w:lvl>
+    <w:lvl w:ilvl="5" w:tplc="04180005" w:tentative="1">
+      <w:start w:val="1"/>
+      <w:numFmt w:val="bullet"/>
+      <w:lvlText w:val=""/>
+      <w:lvlJc w:val="left"/>
+      <w:pPr>
+        <w:ind w:left="4320" w:hanging="360"/>
+      </w:pPr>
+      <w:rPr>
+        <w:rFonts w:ascii="Wingdings" w:hAnsi="Wingdings" w:hint="default"/>
+      </w:rPr>
+    </w:lvl>
+    <w:lvl w:ilvl="6" w:tplc="04180001" w:tentative="1">
+      <w:start w:val="1"/>
+      <w:numFmt w:val="bullet"/>
+      <w:lvlText w:val=""/>
+      <w:lvlJc w:val="left"/>
+      <w:pPr>
+        <w:ind w:left="5040" w:hanging="360"/>
+      </w:pPr>
+      <w:rPr>
+        <w:rFonts w:ascii="Symbol" w:hAnsi="Symbol" w:hint="default"/>
+      </w:rPr>
+    </w:lvl>
+    <w:lvl w:ilvl="7" w:tplc="04180003" w:tentative="1">
+      <w:start w:val="1"/>
+      <w:numFmt w:val="bullet"/>
+      <w:lvlText w:val="o"/>
+      <w:lvlJc w:val="left"/>
+      <w:pPr>
+        <w:ind w:left="5760" w:hanging="360"/>
+      </w:pPr>
+      <w:rPr>
+        <w:rFonts w:ascii="Courier New" w:hAnsi="Courier New" w:cs="Courier New" w:hint="default"/>
+      </w:rPr>
+    </w:lvl>
+    <w:lvl w:ilvl="8" w:tplc="04180005" w:tentative="1">
+      <w:start w:val="1"/>
+      <w:numFmt w:val="bullet"/>
+      <w:lvlText w:val=""/>
+      <w:lvlJc w:val="left"/>
+      <w:pPr>
+        <w:ind w:left="6480" w:hanging="360"/>
+      </w:pPr>
+      <w:rPr>
+        <w:rFonts w:ascii="Wingdings" w:hAnsi="Wingdings" w:hint="default"/>
+      </w:rPr>
+    </w:lvl>
+  </w:abstractNum>
+  <w:abstractNum w:abstractNumId="14" w15:restartNumberingAfterBreak="0">
     <w:nsid w:val="57B750AC"/>
     <w:multiLevelType w:val="hybridMultilevel"/>
     <w:tmpl w:val="3B6CF1C0"/>
@@ -7729,7 +8352,7 @@
       </w:rPr>
     </w:lvl>
   </w:abstractNum>
-  <w:abstractNum w:abstractNumId="13" w15:restartNumberingAfterBreak="0">
+  <w:abstractNum w:abstractNumId="15" w15:restartNumberingAfterBreak="0">
     <w:nsid w:val="58127225"/>
     <w:multiLevelType w:val="hybridMultilevel"/>
     <w:tmpl w:val="7EACF692"/>
@@ -7841,7 +8464,7 @@
       </w:rPr>
     </w:lvl>
   </w:abstractNum>
-  <w:abstractNum w:abstractNumId="14" w15:restartNumberingAfterBreak="0">
+  <w:abstractNum w:abstractNumId="16" w15:restartNumberingAfterBreak="0">
     <w:nsid w:val="5D98686B"/>
     <w:multiLevelType w:val="hybridMultilevel"/>
     <w:tmpl w:val="6020205C"/>
@@ -7953,7 +8576,7 @@
       </w:rPr>
     </w:lvl>
   </w:abstractNum>
-  <w:abstractNum w:abstractNumId="15" w15:restartNumberingAfterBreak="0">
+  <w:abstractNum w:abstractNumId="17" w15:restartNumberingAfterBreak="0">
     <w:nsid w:val="7595384E"/>
     <w:multiLevelType w:val="hybridMultilevel"/>
     <w:tmpl w:val="6E88F274"/>
@@ -8070,49 +8693,55 @@
     <w:abstractNumId w:val="0"/>
   </w:num>
   <w:num w:numId="2">
-    <w:abstractNumId w:val="12"/>
+    <w:abstractNumId w:val="14"/>
   </w:num>
   <w:num w:numId="3">
     <w:abstractNumId w:val="3"/>
   </w:num>
   <w:num w:numId="4">
-    <w:abstractNumId w:val="11"/>
+    <w:abstractNumId w:val="12"/>
   </w:num>
   <w:num w:numId="5">
-    <w:abstractNumId w:val="6"/>
+    <w:abstractNumId w:val="7"/>
   </w:num>
   <w:num w:numId="6">
     <w:abstractNumId w:val="1"/>
   </w:num>
   <w:num w:numId="7">
-    <w:abstractNumId w:val="4"/>
+    <w:abstractNumId w:val="5"/>
   </w:num>
   <w:num w:numId="8">
-    <w:abstractNumId w:val="9"/>
+    <w:abstractNumId w:val="10"/>
   </w:num>
   <w:num w:numId="9">
     <w:abstractNumId w:val="2"/>
   </w:num>
   <w:num w:numId="10">
+    <w:abstractNumId w:val="17"/>
+  </w:num>
+  <w:num w:numId="11">
+    <w:abstractNumId w:val="8"/>
+  </w:num>
+  <w:num w:numId="12">
     <w:abstractNumId w:val="15"/>
   </w:num>
-  <w:num w:numId="11">
-    <w:abstractNumId w:val="7"/>
+  <w:num w:numId="13">
+    <w:abstractNumId w:val="16"/>
   </w:num>
-  <w:num w:numId="12">
+  <w:num w:numId="14">
+    <w:abstractNumId w:val="9"/>
+  </w:num>
+  <w:num w:numId="15">
+    <w:abstractNumId w:val="6"/>
+  </w:num>
+  <w:num w:numId="16">
+    <w:abstractNumId w:val="11"/>
+  </w:num>
+  <w:num w:numId="17">
     <w:abstractNumId w:val="13"/>
   </w:num>
-  <w:num w:numId="13">
-    <w:abstractNumId w:val="14"/>
-  </w:num>
-  <w:num w:numId="14">
-    <w:abstractNumId w:val="8"/>
-  </w:num>
-  <w:num w:numId="15">
-    <w:abstractNumId w:val="5"/>
-  </w:num>
-  <w:num w:numId="16">
-    <w:abstractNumId w:val="10"/>
+  <w:num w:numId="18">
+    <w:abstractNumId w:val="4"/>
   </w:num>
 </w:numbering>
 </file>
@@ -8534,6 +9163,27 @@
       <w:szCs w:val="20"/>
     </w:rPr>
   </w:style>
+  <w:style w:type="paragraph" w:styleId="Heading3">
+    <w:name w:val="heading 3"/>
+    <w:basedOn w:val="Normal"/>
+    <w:next w:val="Normal"/>
+    <w:link w:val="Heading3Char"/>
+    <w:uiPriority w:val="9"/>
+    <w:semiHidden/>
+    <w:unhideWhenUsed/>
+    <w:qFormat/>
+    <w:rsid w:val="00F63129"/>
+    <w:pPr>
+      <w:keepNext/>
+      <w:keepLines/>
+      <w:spacing w:before="40"/>
+      <w:outlineLvl w:val="2"/>
+    </w:pPr>
+    <w:rPr>
+      <w:rFonts w:asciiTheme="majorHAnsi" w:eastAsiaTheme="majorEastAsia" w:hAnsiTheme="majorHAnsi" w:cstheme="majorBidi"/>
+      <w:color w:val="1F3763" w:themeColor="accent1" w:themeShade="7F"/>
+    </w:rPr>
+  </w:style>
   <w:style w:type="character" w:default="1" w:styleId="DefaultParagraphFont">
     <w:name w:val="Default Paragraph Font"/>
     <w:uiPriority w:val="1"/>
@@ -8703,6 +9353,19 @@
     <w:rPr>
       <w:color w:val="605E5C"/>
       <w:shd w:val="clear" w:color="auto" w:fill="E1DFDD"/>
+    </w:rPr>
+  </w:style>
+  <w:style w:type="character" w:customStyle="1" w:styleId="Heading3Char">
+    <w:name w:val="Heading 3 Char"/>
+    <w:basedOn w:val="DefaultParagraphFont"/>
+    <w:link w:val="Heading3"/>
+    <w:uiPriority w:val="9"/>
+    <w:semiHidden/>
+    <w:rsid w:val="00F63129"/>
+    <w:rPr>
+      <w:rFonts w:asciiTheme="majorHAnsi" w:eastAsiaTheme="majorEastAsia" w:hAnsiTheme="majorHAnsi" w:cstheme="majorBidi"/>
+      <w:color w:val="1F3763" w:themeColor="accent1" w:themeShade="7F"/>
+      <w:lang w:val="ro-RO"/>
     </w:rPr>
   </w:style>
 </w:styles>
